--- a/course reviews/Student_42_Course_200.docx
+++ b/course reviews/Student_42_Course_200.docx
@@ -4,25 +4,39 @@
   <w:body>
     <w:p>
       <w:r>
-        <w:t>Year of study: Junior</w:t>
+        <w:t>Year of study: Junior, Sophomore, senior</w:t>
       </w:r>
     </w:p>
     <w:p>
       <w:r>
-        <w:t>a)Operating Systems (CS-360)</w:t>
-        <w:br/>
-        <w:t>b) OS is pretty simple course.It is something you guys should know in Junior year although you guys know almost all of it from 225 and 300 now. just some new names you are going to come across. concept wohi hai. OS on the other hand has no learning and is pretty unbearable so try to just get it over with. It isnt a demanding course at all.</w:t>
-        <w:br/>
-        <w:t>c) 3</w:t>
+        <w:t>Semesters offered: Spring</w:t>
       </w:r>
     </w:p>
     <w:p>
       <w:r>
-        <w:t>Gpa: a)Operating Systems (CS-360)</w:t>
+        <w:t>Course aliases: Cs382, Netcen, netcen 382</w:t>
+      </w:r>
+    </w:p>
+    <w:p>
+      <w:r>
+        <w:t>Course review:</w:t>
         <w:br/>
-        <w:t>b) Taking OS would be important if you're doing a systems based sproj that requires an understanding for say how the linux Operating system works. My sproj is heavily OS based, so I wouldn't be doing this project if I hadn't taken OS. And my supervisor asked my OS grade for this very reason. So if you know already that you dont want to pursue the systems side in the future, and you have a different domain in mind, then you can surely defer OS for senior year. Otherwise, I would recommend to take OS if you want to explore this domain.</w:t>
+        <w:t>a)Network Centric Computing (CS-382)</w:t>
         <w:br/>
-        <w:t>c) 3</w:t>
+        <w:t>b)Net centric is programming and security oriented while computer networks is not that much programming oriented.</w:t>
+        <w:br/>
+        <w:t>Grading is easier and there is not much workload. You will have three programming assignments for a total of 30% and these assignments are easy AF if you are good in Java/Python.</w:t>
+        <w:br/>
+        <w:t>Plus the assignments get delayed till the end of semester ( happened during spring 17 and spring 16 )</w:t>
+        <w:br/>
+        <w:t>Do consider this course If you are planning to take security courses which you can also do by taking Computer Networks in Fall18</w:t>
+        <w:br/>
+        <w:t>b)4</w:t>
+      </w:r>
+    </w:p>
+    <w:p>
+      <w:r>
+        <w:t>GPA: 3.00-3.30</w:t>
       </w:r>
     </w:p>
     <w:sectPr>
